--- a/assignments/Assignments_final.docx
+++ b/assignments/Assignments_final.docx
@@ -105,6 +105,9 @@
       <w:r>
         <w:t xml:space="preserve"> focus on getting the correct answer first, but also remember that we want to strive for our code being as simple and streamline as possible. Style counts.</w:t>
       </w:r>
+      <w:r>
+        <w:t xml:space="preserve"> Make sure you choose meaningful variable names and add comments. Include comments at the top of the function to tell the user what the inputs/outputs are and their units and format. </w:t>
+      </w:r>
     </w:p>
     <w:p/>
     <w:p>
@@ -188,10 +191,21 @@
         <w:spacing w:line="240" w:lineRule="auto"/>
       </w:pPr>
       <w:r>
-        <w:t xml:space="preserve">The first example is where the climate variables are separately input into the function, and the second is where a data frame is the input in the function. The first demands that the data is subset beforehand, the second subsets the data as part of the </w:t>
+        <w:t xml:space="preserve">The first example is where the climate variables are separately input into the function, and the second is where a data frame is the input in the </w:t>
       </w:r>
       <w:proofErr w:type="gramStart"/>
       <w:r>
+        <w:t>function</w:t>
+      </w:r>
+      <w:proofErr w:type="gramEnd"/>
+      <w:r>
+        <w:t xml:space="preserve"> and you extract the useful data from it</w:t>
+      </w:r>
+      <w:r>
+        <w:t xml:space="preserve">. The first demands that the data is subset beforehand, the second subsets the data as part of the </w:t>
+      </w:r>
+      <w:proofErr w:type="gramStart"/>
+      <w:r>
         <w:t>function, but</w:t>
       </w:r>
       <w:proofErr w:type="gramEnd"/>
@@ -206,6 +220,100 @@
       <w:r>
         <w:t xml:space="preserve"> be structured in a specific way.</w:t>
       </w:r>
+      <w:r>
+        <w:t xml:space="preserve"> There are advantages to both – the first is simpler model to ‘code</w:t>
+      </w:r>
+      <w:proofErr w:type="gramStart"/>
+      <w:r>
+        <w:t>’ ;</w:t>
+      </w:r>
+      <w:proofErr w:type="gramEnd"/>
+      <w:r>
+        <w:t xml:space="preserve"> but requires more ‘beforehand’ work by the user. You can pick which option you prefer (or try both </w:t>
+      </w:r>
+      <w:r>
+        <w:sym w:font="Wingdings" w:char="F04A"/>
+      </w:r>
+      <w:r>
+        <w:t>)</w:t>
+      </w:r>
+    </w:p>
+    <w:p>
+      <w:pPr>
+        <w:spacing w:line="240" w:lineRule="auto"/>
+      </w:pPr>
+    </w:p>
+    <w:p>
+      <w:pPr>
+        <w:spacing w:line="240" w:lineRule="auto"/>
+      </w:pPr>
+      <w:r>
+        <w:t xml:space="preserve">Steps: </w:t>
+      </w:r>
+    </w:p>
+    <w:p>
+      <w:pPr>
+        <w:spacing w:line="240" w:lineRule="auto"/>
+      </w:pPr>
+      <w:r>
+        <w:t xml:space="preserve">1) code your function in R; save it as a separate file </w:t>
+      </w:r>
+      <w:proofErr w:type="gramStart"/>
+      <w:r>
+        <w:t>called  “</w:t>
+      </w:r>
+      <w:proofErr w:type="gramEnd"/>
+      <w:r>
+        <w:t xml:space="preserve">the name of your </w:t>
+      </w:r>
+      <w:proofErr w:type="spellStart"/>
+      <w:r>
+        <w:t>function”.R</w:t>
+      </w:r>
+      <w:proofErr w:type="spellEnd"/>
+      <w:r>
+        <w:t>; make sure you include documentation</w:t>
+      </w:r>
+    </w:p>
+    <w:p>
+      <w:pPr>
+        <w:spacing w:line="240" w:lineRule="auto"/>
+      </w:pPr>
+      <w:r>
+        <w:t xml:space="preserve">2) in </w:t>
+      </w:r>
+      <w:proofErr w:type="spellStart"/>
+      <w:r>
+        <w:t>Rmarkdown</w:t>
+      </w:r>
+      <w:proofErr w:type="spellEnd"/>
+      <w:r>
+        <w:t>, write code to read in the “clim</w:t>
+      </w:r>
+      <w:r>
+        <w:t xml:space="preserve">.txt”, do any </w:t>
+      </w:r>
+      <w:proofErr w:type="spellStart"/>
+      <w:r>
+        <w:t>subsetting</w:t>
+      </w:r>
+      <w:proofErr w:type="spellEnd"/>
+      <w:r>
+        <w:t xml:space="preserve"> required for input to your function, run the function and save results </w:t>
+      </w:r>
+    </w:p>
+    <w:p>
+      <w:pPr>
+        <w:spacing w:line="240" w:lineRule="auto"/>
+      </w:pPr>
+      <w:r>
+        <w:t xml:space="preserve">3) Summarize the results  </w:t>
+      </w:r>
+    </w:p>
+    <w:p>
+      <w:pPr>
+        <w:spacing w:line="240" w:lineRule="auto"/>
+      </w:pPr>
     </w:p>
     <w:p>
       <w:pPr>
@@ -225,19 +333,64 @@
       </w:r>
       <w:proofErr w:type="gramEnd"/>
       <w:r>
-        <w:t xml:space="preserve"> summarize the data. We will leave how to summarize the data up to you. Think about what metrics would be best to explain the trends in outputs. Tables, graphs, and summary metrics </w:t>
-      </w:r>
-      <w:r>
-        <w:lastRenderedPageBreak/>
-        <w:t xml:space="preserve">are all acceptable. We encourage you to discuss these ideas with your fellow classmates. Make sure to include axis labels, units and captions. Finally, write one paragraph summarizing your findings. Submit pdf of </w:t>
-      </w:r>
-      <w:proofErr w:type="spellStart"/>
-      <w:r>
-        <w:t>rmarkdown</w:t>
-      </w:r>
-      <w:proofErr w:type="spellEnd"/>
-      <w:r>
-        <w:t>.</w:t>
+        <w:t xml:space="preserve"> summarize the data. We will leave how to summarize the data up to you. Think about what metrics would be best to explain the trends in outputs. Tables, graphs, and summary metrics are all acceptable</w:t>
+      </w:r>
+      <w:r>
+        <w:t xml:space="preserve"> – these you will generate outside the function in your </w:t>
+      </w:r>
+      <w:proofErr w:type="spellStart"/>
+      <w:r>
+        <w:t>Rmarkdown</w:t>
+      </w:r>
+      <w:proofErr w:type="spellEnd"/>
+      <w:r>
+        <w:t xml:space="preserve">. </w:t>
+      </w:r>
+      <w:r>
+        <w:t xml:space="preserve"> Make sure to include axis labels, units and captions. </w:t>
+      </w:r>
+    </w:p>
+    <w:p>
+      <w:pPr>
+        <w:spacing w:line="240" w:lineRule="auto"/>
+      </w:pPr>
+    </w:p>
+    <w:p>
+      <w:pPr>
+        <w:spacing w:line="240" w:lineRule="auto"/>
+      </w:pPr>
+      <w:r>
+        <w:t xml:space="preserve">4) </w:t>
+      </w:r>
+      <w:r>
+        <w:t xml:space="preserve">Finally, write one paragraph summarizing your findings. Submit pdf of </w:t>
+      </w:r>
+      <w:proofErr w:type="spellStart"/>
+      <w:r>
+        <w:t>rmarkdown.</w:t>
+      </w:r>
+      <w:r>
+        <w:t>and</w:t>
+      </w:r>
+      <w:proofErr w:type="spellEnd"/>
+      <w:r>
+        <w:t xml:space="preserve"> the </w:t>
+      </w:r>
+      <w:proofErr w:type="spellStart"/>
+      <w:r>
+        <w:t>function.R</w:t>
+      </w:r>
+      <w:proofErr w:type="spellEnd"/>
+      <w:r>
+        <w:t xml:space="preserve"> file to </w:t>
+      </w:r>
+      <w:proofErr w:type="spellStart"/>
+      <w:r>
+        <w:t>gauchospace</w:t>
+      </w:r>
+      <w:proofErr w:type="spellEnd"/>
+      <w:r>
+        <w:t xml:space="preserve"> – Submit as a group</w:t>
       </w:r>
     </w:p>
     <w:p>
@@ -459,6 +612,7 @@
         <w:spacing w:line="240" w:lineRule="auto"/>
       </w:pPr>
       <w:r>
+        <w:lastRenderedPageBreak/>
         <w:t>Almond profit is $2.50/</w:t>
       </w:r>
       <w:proofErr w:type="spellStart"/>

--- a/assignments/Assignments_final.docx
+++ b/assignments/Assignments_final.docx
@@ -477,49 +477,118 @@
         <w:spacing w:line="240" w:lineRule="auto"/>
       </w:pPr>
       <w:r>
-        <w:t xml:space="preserve">For assignment 3 we will be doing a sensitivity analysis with the almond model. We want you to do the sensitivity on 0.0043P^2 term, which means that you’ll be varying the 0.0043. To vary this term use the </w:t>
+        <w:t>For assignment 3 we will be doing a</w:t>
+      </w:r>
+      <w:r>
+        <w:t>n informal</w:t>
+      </w:r>
+      <w:r>
+        <w:t xml:space="preserve"> sensitivity analysis with </w:t>
+      </w:r>
+      <w:r>
+        <w:t>your</w:t>
+      </w:r>
+      <w:r>
+        <w:t xml:space="preserve"> almond model. We want you to do the sensitivity on 0.0043P^2 term, which means that you’ll be varying the 0.0043</w:t>
+      </w:r>
+      <w:r>
+        <w:t xml:space="preserve"> parameter</w:t>
+      </w:r>
+      <w:r>
+        <w:t xml:space="preserve">. To vary this term use the </w:t>
       </w:r>
       <w:proofErr w:type="spellStart"/>
       <w:proofErr w:type="gramStart"/>
       <w:r>
+        <w:rPr>
+          <w:i/>
+          <w:iCs/>
+        </w:rPr>
         <w:t>rnorm</w:t>
       </w:r>
       <w:proofErr w:type="spellEnd"/>
       <w:r>
+        <w:rPr>
+          <w:i/>
+          <w:iCs/>
+        </w:rPr>
         <w:t>( )</w:t>
       </w:r>
       <w:proofErr w:type="gramEnd"/>
       <w:r>
-        <w:t xml:space="preserve"> function, where n=500, the mean is equal to the parameter (0.0043), and the standard deviation is 0.001. You will use the output of this </w:t>
-      </w:r>
-      <w:proofErr w:type="spellStart"/>
-      <w:r>
+        <w:t xml:space="preserve"> function, where n=500, the mean is equal to the parameter (0.0043), and the standard deviation is 0.001. </w:t>
+      </w:r>
+    </w:p>
+    <w:p>
+      <w:pPr>
+        <w:spacing w:line="240" w:lineRule="auto"/>
+      </w:pPr>
+    </w:p>
+    <w:p>
+      <w:pPr>
+        <w:spacing w:line="240" w:lineRule="auto"/>
+      </w:pPr>
+      <w:r>
+        <w:t xml:space="preserve">You will use the output of this </w:t>
+      </w:r>
+      <w:proofErr w:type="spellStart"/>
+      <w:r>
+        <w:rPr>
+          <w:i/>
+          <w:iCs/>
+        </w:rPr>
         <w:t>rnorm</w:t>
       </w:r>
       <w:proofErr w:type="spellEnd"/>
       <w:r>
-        <w:t xml:space="preserve"> in place of the 0.0043, in order to do the sensitivity analysis. This means that you will write a script that will calculate the yield anomaly for each year, over parameter uncertainty, which means 500 times for each year. The code in makingfunctions1 that was written to show you how to do sensitivity analysis will be a helpful guide.</w:t>
-      </w:r>
-    </w:p>
-    <w:p>
-      <w:pPr>
-        <w:spacing w:line="240" w:lineRule="auto"/>
-      </w:pPr>
-    </w:p>
-    <w:p>
-      <w:pPr>
-        <w:spacing w:line="240" w:lineRule="auto"/>
-      </w:pPr>
-      <w:r>
-        <w:t xml:space="preserve">Turn in </w:t>
+        <w:t xml:space="preserve"> in place of the 0.0043, in order to do the sensitivity analysis. This means that you will write a script that will calculate the yield anomaly for each year, over parameter uncertainty, which means 500 times for each year. The code in </w:t>
+      </w:r>
+      <w:proofErr w:type="spellStart"/>
+      <w:r>
+        <w:rPr>
+          <w:i/>
+          <w:iCs/>
+        </w:rPr>
+        <w:t>using_data_with_</w:t>
       </w:r>
       <w:proofErr w:type="gramStart"/>
       <w:r>
-        <w:t>an</w:t>
-      </w:r>
+        <w:rPr>
+          <w:i/>
+          <w:iCs/>
+        </w:rPr>
+        <w:t>functions.Rm</w:t>
+      </w:r>
+      <w:r>
+        <w:rPr>
+          <w:i/>
+          <w:iCs/>
+        </w:rPr>
+        <w:t>d</w:t>
+      </w:r>
+      <w:proofErr w:type="spellEnd"/>
       <w:proofErr w:type="gramEnd"/>
       <w:r>
-        <w:t xml:space="preserve"> pdf of your </w:t>
+        <w:t xml:space="preserve"> that was written to show you how to do</w:t>
+      </w:r>
+      <w:r>
+        <w:t xml:space="preserve"> informal</w:t>
+      </w:r>
+      <w:r>
+        <w:t xml:space="preserve"> sensitivity analysis will be a helpful guide.</w:t>
+      </w:r>
+    </w:p>
+    <w:p>
+      <w:pPr>
+        <w:spacing w:line="240" w:lineRule="auto"/>
+      </w:pPr>
+    </w:p>
+    <w:p>
+      <w:pPr>
+        <w:spacing w:line="240" w:lineRule="auto"/>
+      </w:pPr>
+      <w:r>
+        <w:t xml:space="preserve">Turn in an pdf of your </w:t>
       </w:r>
       <w:proofErr w:type="spellStart"/>
       <w:r>
@@ -535,36 +604,122 @@
       </w:r>
       <w:proofErr w:type="spellEnd"/>
       <w:r>
-        <w:t xml:space="preserve"> at the bottom of makingfunctions1). </w:t>
-      </w:r>
-    </w:p>
-    <w:p>
-      <w:pPr>
-        <w:spacing w:line="240" w:lineRule="auto"/>
-      </w:pPr>
-    </w:p>
-    <w:p>
-      <w:pPr>
-        <w:spacing w:line="240" w:lineRule="auto"/>
-      </w:pPr>
-      <w:r>
-        <w:t xml:space="preserve">NOTE--this assignment is going to be quite hard. It will absolutely challenge your ability to </w:t>
+        <w:t xml:space="preserve"> </w:t>
+      </w:r>
+      <w:r>
+        <w:t xml:space="preserve">in </w:t>
+      </w:r>
+      <w:proofErr w:type="spellStart"/>
+      <w:r>
+        <w:rPr>
+          <w:i/>
+          <w:iCs/>
+        </w:rPr>
+        <w:t>using_data_with_</w:t>
       </w:r>
       <w:proofErr w:type="gramStart"/>
       <w:r>
-        <w:t>code, and</w:t>
-      </w:r>
+        <w:rPr>
+          <w:i/>
+          <w:iCs/>
+        </w:rPr>
+        <w:t>functions.Rmd</w:t>
+      </w:r>
+      <w:proofErr w:type="spellEnd"/>
       <w:proofErr w:type="gramEnd"/>
       <w:r>
-        <w:t xml:space="preserve"> may even demand that you rewrite your almond model. Prepare to take some time on this one; even translating the data at the end to be used in </w:t>
-      </w:r>
-      <w:proofErr w:type="spellStart"/>
-      <w:r>
+        <w:t xml:space="preserve">. </w:t>
+      </w:r>
+    </w:p>
+    <w:p>
+      <w:pPr>
+        <w:spacing w:line="240" w:lineRule="auto"/>
+      </w:pPr>
+    </w:p>
+    <w:p>
+      <w:pPr>
+        <w:spacing w:line="240" w:lineRule="auto"/>
+      </w:pPr>
+      <w:r>
+        <w:t>Use the same groups that you used for previous almond function writing assignment.</w:t>
+      </w:r>
+    </w:p>
+    <w:p>
+      <w:pPr>
+        <w:spacing w:line="240" w:lineRule="auto"/>
+      </w:pPr>
+    </w:p>
+    <w:p>
+      <w:pPr>
+        <w:spacing w:line="240" w:lineRule="auto"/>
+      </w:pPr>
+    </w:p>
+    <w:p>
+      <w:pPr>
+        <w:spacing w:line="240" w:lineRule="auto"/>
+      </w:pPr>
+      <w:r>
+        <w:t>NOTE</w:t>
+      </w:r>
+      <w:r>
+        <w:t>—</w:t>
+      </w:r>
+      <w:proofErr w:type="gramStart"/>
+      <w:r>
+        <w:t>This assignments</w:t>
+      </w:r>
+      <w:proofErr w:type="gramEnd"/>
+      <w:r>
+        <w:t xml:space="preserve"> is building your</w:t>
+      </w:r>
+      <w:r>
+        <w:t xml:space="preserve"> ability to code, and may even demand that you rewrite your almond model</w:t>
+      </w:r>
+      <w:r>
+        <w:t>!</w:t>
+      </w:r>
+      <w:r>
+        <w:t xml:space="preserve"> Prepare to take some time on this one; even translating the data at the end to be used in </w:t>
+      </w:r>
+      <w:proofErr w:type="spellStart"/>
+      <w:r>
+        <w:rPr>
+          <w:i/>
+          <w:iCs/>
+        </w:rPr>
         <w:t>ggplot</w:t>
       </w:r>
       <w:proofErr w:type="spellEnd"/>
       <w:r>
-        <w:t xml:space="preserve"> is not trivial. Use makingfunctions1 as a guide. Many things can be modeled from this guide, but some will have to be changed.</w:t>
+        <w:t xml:space="preserve"> is not trivial. Use </w:t>
+      </w:r>
+      <w:proofErr w:type="spellStart"/>
+      <w:r>
+        <w:rPr>
+          <w:i/>
+          <w:iCs/>
+        </w:rPr>
+        <w:t>using_data_with_</w:t>
+      </w:r>
+      <w:proofErr w:type="gramStart"/>
+      <w:r>
+        <w:rPr>
+          <w:i/>
+          <w:iCs/>
+        </w:rPr>
+        <w:t>functions.Rm</w:t>
+      </w:r>
+      <w:r>
+        <w:rPr>
+          <w:i/>
+          <w:iCs/>
+        </w:rPr>
+        <w:t>d</w:t>
+      </w:r>
+      <w:proofErr w:type="spellEnd"/>
+      <w:proofErr w:type="gramEnd"/>
+      <w:r>
+        <w:t xml:space="preserve"> as a guide. Many things can be modeled from this guide, but some will have to be changed.</w:t>
       </w:r>
     </w:p>
     <w:p>
@@ -606,6 +761,7 @@
         <w:spacing w:line="240" w:lineRule="auto"/>
       </w:pPr>
       <w:r>
+        <w:lastRenderedPageBreak/>
         <w:t>In assignment 4 we will bring together the almond model and the net present value model (NPV) to calculate the NPV. Assumptions are as follows:</w:t>
       </w:r>
     </w:p>
@@ -647,7 +803,6 @@
         <w:spacing w:line="240" w:lineRule="auto"/>
       </w:pPr>
       <w:r>
-        <w:lastRenderedPageBreak/>
         <w:t>Almond production on average is 1 ton/acre/</w:t>
       </w:r>
       <w:proofErr w:type="spellStart"/>

--- a/assignments/Assignments_final.docx
+++ b/assignments/Assignments_final.docx
@@ -762,7 +762,10 @@
       </w:pPr>
       <w:r>
         <w:lastRenderedPageBreak/>
-        <w:t>In assignment 4 we will bring together the almond model and the net present value model (NPV) to calculate the NPV. Assumptions are as follows:</w:t>
+        <w:t>In our final assignment,</w:t>
+      </w:r>
+      <w:r>
+        <w:t xml:space="preserve"> we will bring together the almond model and the net present value model (NPV) to calculate the NPV. Assumptions are as follows:</w:t>
       </w:r>
     </w:p>
     <w:p>
